--- a/电源采集控制板 板间通信协议.docx
+++ b/电源采集控制板 板间通信协议.docx
@@ -827,8 +827,6 @@
       <w:r>
         <w:t>表示本帧数据的数据载荷长度</w:t>
       </w:r>
-      <w:bookmarkStart w:id="0" w:name="_GoBack"/>
-      <w:bookmarkEnd w:id="0"/>
       <w:r>
         <w:rPr>
           <w:rFonts w:hint="eastAsia"/>
@@ -1949,9 +1947,24 @@
             <w:tcW w:w="1371" w:type="dxa"/>
           </w:tcPr>
           <w:p>
-            <w:r>
-              <w:t>5 或 6</w:t>
-            </w:r>
+            <w:pPr>
+              <w:rPr>
+                <w:rFonts w:hint="eastAsia" w:eastAsiaTheme="minorEastAsia"/>
+                <w:lang w:eastAsia="zh-CN"/>
+              </w:rPr>
+            </w:pPr>
+            <w:r>
+              <w:t xml:space="preserve">5 或 </w:t>
+            </w:r>
+            <w:r>
+              <w:rPr>
+                <w:rFonts w:hint="eastAsia"/>
+                <w:lang w:val="en-US" w:eastAsia="zh-CN"/>
+              </w:rPr>
+              <w:t>8</w:t>
+            </w:r>
+            <w:bookmarkStart w:id="0" w:name="_GoBack"/>
+            <w:bookmarkEnd w:id="0"/>
           </w:p>
         </w:tc>
         <w:tc>
@@ -2337,10 +2350,246 @@
                 <w:tcPr>
                   <w:tcW w:w="3319" w:type="dxa"/>
                 </w:tcPr>
+                <w:tbl>
+                  <w:tblPr>
+                    <w:tblStyle w:val="9"/>
+                    <w:tblW w:w="0" w:type="auto"/>
+                    <w:tblInd w:w="-113" w:type="dxa"/>
+                    <w:tblBorders>
+                      <w:top w:val="single" w:color="auto" w:sz="4" w:space="0"/>
+                      <w:left w:val="single" w:color="auto" w:sz="4" w:space="0"/>
+                      <w:bottom w:val="single" w:color="auto" w:sz="4" w:space="0"/>
+                      <w:right w:val="single" w:color="auto" w:sz="4" w:space="0"/>
+                      <w:insideH w:val="single" w:color="auto" w:sz="4" w:space="0"/>
+                      <w:insideV w:val="single" w:color="auto" w:sz="4" w:space="0"/>
+                    </w:tblBorders>
+                    <w:tblLayout w:type="autofit"/>
+                    <w:tblCellMar>
+                      <w:left w:w="108" w:type="dxa"/>
+                      <w:right w:w="108" w:type="dxa"/>
+                    </w:tblCellMar>
+                  </w:tblPr>
+                  <w:tblGrid>
+                    <w:gridCol w:w="1599"/>
+                    <w:gridCol w:w="1494"/>
+                  </w:tblGrid>
+                  <w:tr>
+                    <w:tblPrEx>
+                      <w:tblBorders>
+                        <w:top w:val="single" w:color="auto" w:sz="4" w:space="0"/>
+                        <w:left w:val="single" w:color="auto" w:sz="4" w:space="0"/>
+                        <w:bottom w:val="single" w:color="auto" w:sz="4" w:space="0"/>
+                        <w:right w:val="single" w:color="auto" w:sz="4" w:space="0"/>
+                        <w:insideH w:val="single" w:color="auto" w:sz="4" w:space="0"/>
+                        <w:insideV w:val="single" w:color="auto" w:sz="4" w:space="0"/>
+                      </w:tblBorders>
+                      <w:tblCellMar>
+                        <w:left w:w="108" w:type="dxa"/>
+                        <w:right w:w="108" w:type="dxa"/>
+                      </w:tblCellMar>
+                    </w:tblPrEx>
+                    <w:tc>
+                      <w:tcPr>
+                        <w:tcW w:w="1659" w:type="dxa"/>
+                      </w:tcPr>
+                      <w:p>
+                        <w:pPr>
+                          <w:rPr>
+                            <w:rFonts w:hint="default"/>
+                            <w:vertAlign w:val="baseline"/>
+                            <w:lang w:val="en-US" w:eastAsia="zh-CN"/>
+                          </w:rPr>
+                        </w:pPr>
+                        <w:r>
+                          <w:rPr>
+                            <w:rFonts w:hint="eastAsia"/>
+                            <w:lang w:val="en-US" w:eastAsia="zh-CN"/>
+                          </w:rPr>
+                          <w:t xml:space="preserve">CH1 </w:t>
+                        </w:r>
+                      </w:p>
+                    </w:tc>
+                    <w:tc>
+                      <w:tcPr>
+                        <w:tcW w:w="1547" w:type="dxa"/>
+                      </w:tcPr>
+                      <w:p>
+                        <w:pPr>
+                          <w:rPr>
+                            <w:rFonts w:hint="default"/>
+                            <w:vertAlign w:val="baseline"/>
+                            <w:lang w:val="en-US" w:eastAsia="zh-CN"/>
+                          </w:rPr>
+                        </w:pPr>
+                        <w:r>
+                          <w:rPr>
+                            <w:rFonts w:hint="eastAsia"/>
+                            <w:lang w:val="en-US" w:eastAsia="zh-CN"/>
+                          </w:rPr>
+                          <w:t>CH2</w:t>
+                        </w:r>
+                      </w:p>
+                    </w:tc>
+                  </w:tr>
+                  <w:tr>
+                    <w:tblPrEx>
+                      <w:tblBorders>
+                        <w:top w:val="single" w:color="auto" w:sz="4" w:space="0"/>
+                        <w:left w:val="single" w:color="auto" w:sz="4" w:space="0"/>
+                        <w:bottom w:val="single" w:color="auto" w:sz="4" w:space="0"/>
+                        <w:right w:val="single" w:color="auto" w:sz="4" w:space="0"/>
+                        <w:insideH w:val="single" w:color="auto" w:sz="4" w:space="0"/>
+                        <w:insideV w:val="single" w:color="auto" w:sz="4" w:space="0"/>
+                      </w:tblBorders>
+                      <w:tblCellMar>
+                        <w:left w:w="108" w:type="dxa"/>
+                        <w:right w:w="108" w:type="dxa"/>
+                      </w:tblCellMar>
+                    </w:tblPrEx>
+                    <w:tc>
+                      <w:tcPr>
+                        <w:tcW w:w="1659" w:type="dxa"/>
+                      </w:tcPr>
+                      <w:p>
+                        <w:pPr>
+                          <w:rPr>
+                            <w:rFonts w:hint="default"/>
+                            <w:lang w:val="en-US" w:eastAsia="zh-CN"/>
+                          </w:rPr>
+                        </w:pPr>
+                        <w:r>
+                          <w:rPr>
+                            <w:rFonts w:hint="eastAsia"/>
+                            <w:lang w:val="en-US" w:eastAsia="zh-CN"/>
+                          </w:rPr>
+                          <w:t>1Byte</w:t>
+                        </w:r>
+                      </w:p>
+                    </w:tc>
+                    <w:tc>
+                      <w:tcPr>
+                        <w:tcW w:w="1547" w:type="dxa"/>
+                      </w:tcPr>
+                      <w:p>
+                        <w:pPr>
+                          <w:rPr>
+                            <w:rFonts w:hint="eastAsia"/>
+                            <w:lang w:val="en-US" w:eastAsia="zh-CN"/>
+                          </w:rPr>
+                        </w:pPr>
+                        <w:r>
+                          <w:rPr>
+                            <w:rFonts w:hint="eastAsia"/>
+                            <w:lang w:val="en-US" w:eastAsia="zh-CN"/>
+                          </w:rPr>
+                          <w:t>1Byte</w:t>
+                        </w:r>
+                      </w:p>
+                    </w:tc>
+                  </w:tr>
+                  <w:tr>
+                    <w:tblPrEx>
+                      <w:tblBorders>
+                        <w:top w:val="single" w:color="auto" w:sz="4" w:space="0"/>
+                        <w:left w:val="single" w:color="auto" w:sz="4" w:space="0"/>
+                        <w:bottom w:val="single" w:color="auto" w:sz="4" w:space="0"/>
+                        <w:right w:val="single" w:color="auto" w:sz="4" w:space="0"/>
+                        <w:insideH w:val="single" w:color="auto" w:sz="4" w:space="0"/>
+                        <w:insideV w:val="single" w:color="auto" w:sz="4" w:space="0"/>
+                      </w:tblBorders>
+                      <w:tblCellMar>
+                        <w:left w:w="108" w:type="dxa"/>
+                        <w:right w:w="108" w:type="dxa"/>
+                      </w:tblCellMar>
+                    </w:tblPrEx>
+                    <w:trPr>
+                      <w:trHeight w:val="725" w:hRule="atLeast"/>
+                    </w:trPr>
+                    <w:tc>
+                      <w:tcPr>
+                        <w:tcW w:w="1659" w:type="dxa"/>
+                      </w:tcPr>
+                      <w:p>
+                        <w:pPr>
+                          <w:rPr>
+                            <w:rFonts w:hint="eastAsia"/>
+                            <w:vertAlign w:val="baseline"/>
+                            <w:lang w:val="en-US" w:eastAsia="zh-CN"/>
+                          </w:rPr>
+                        </w:pPr>
+                        <w:r>
+                          <w:rPr>
+                            <w:rFonts w:hint="eastAsia"/>
+                            <w:vertAlign w:val="baseline"/>
+                            <w:lang w:val="en-US" w:eastAsia="zh-CN"/>
+                          </w:rPr>
+                          <w:t>bit 7 FLT</w:t>
+                        </w:r>
+                      </w:p>
+                      <w:p>
+                        <w:pPr>
+                          <w:rPr>
+                            <w:rFonts w:hint="default"/>
+                            <w:vertAlign w:val="baseline"/>
+                            <w:lang w:val="en-US" w:eastAsia="zh-CN"/>
+                          </w:rPr>
+                        </w:pPr>
+                        <w:r>
+                          <w:rPr>
+                            <w:rFonts w:hint="eastAsia"/>
+                            <w:vertAlign w:val="baseline"/>
+                            <w:lang w:val="en-US" w:eastAsia="zh-CN"/>
+                          </w:rPr>
+                          <w:t>bIT0 FG</w:t>
+                        </w:r>
+                      </w:p>
+                    </w:tc>
+                    <w:tc>
+                      <w:tcPr>
+                        <w:tcW w:w="1547" w:type="dxa"/>
+                      </w:tcPr>
+                      <w:p>
+                        <w:pPr>
+                          <w:rPr>
+                            <w:rFonts w:hint="eastAsia"/>
+                            <w:vertAlign w:val="baseline"/>
+                            <w:lang w:val="en-US" w:eastAsia="zh-CN"/>
+                          </w:rPr>
+                        </w:pPr>
+                        <w:r>
+                          <w:rPr>
+                            <w:rFonts w:hint="eastAsia"/>
+                            <w:vertAlign w:val="baseline"/>
+                            <w:lang w:val="en-US" w:eastAsia="zh-CN"/>
+                          </w:rPr>
+                          <w:t>bit 7 FLT</w:t>
+                        </w:r>
+                      </w:p>
+                      <w:p>
+                        <w:pPr>
+                          <w:rPr>
+                            <w:rFonts w:hint="default"/>
+                            <w:vertAlign w:val="baseline"/>
+                            <w:lang w:val="en-US" w:eastAsia="zh-CN"/>
+                          </w:rPr>
+                        </w:pPr>
+                        <w:r>
+                          <w:rPr>
+                            <w:rFonts w:hint="eastAsia"/>
+                            <w:vertAlign w:val="baseline"/>
+                            <w:lang w:val="en-US" w:eastAsia="zh-CN"/>
+                          </w:rPr>
+                          <w:t>bIT0 FG</w:t>
+                        </w:r>
+                      </w:p>
+                    </w:tc>
+                  </w:tr>
+                </w:tbl>
                 <w:p>
                   <w:pPr>
                     <w:rPr>
-                      <w:rFonts w:hint="eastAsia"/>
+                      <w:rFonts w:hint="default"/>
+                      <w:lang w:val="en-US" w:eastAsia="zh-CN"/>
                     </w:rPr>
                   </w:pPr>
                 </w:p>
@@ -3157,7 +3406,7 @@
     <w:lsdException w:uiPriority="99" w:name="envelope address"/>
     <w:lsdException w:uiPriority="99" w:name="envelope return"/>
     <w:lsdException w:uiPriority="99" w:name="footnote reference"/>
-    <w:lsdException w:uiPriority="99" w:name="annotation reference"/>
+    <w:lsdException w:qFormat="1" w:uiPriority="99" w:name="annotation reference"/>
     <w:lsdException w:uiPriority="99" w:name="line number"/>
     <w:lsdException w:uiPriority="99" w:name="page number"/>
     <w:lsdException w:uiPriority="99" w:name="endnote reference"/>
@@ -3266,7 +3515,7 @@
     <w:lsdException w:uiPriority="99" w:name="Table Web 2"/>
     <w:lsdException w:uiPriority="99" w:name="Table Web 3"/>
     <w:lsdException w:qFormat="1" w:uiPriority="99" w:name="Balloon Text"/>
-    <w:lsdException w:unhideWhenUsed="0" w:uiPriority="39" w:semiHidden="0" w:name="Table Grid"/>
+    <w:lsdException w:qFormat="1" w:unhideWhenUsed="0" w:uiPriority="39" w:semiHidden="0" w:name="Table Grid"/>
     <w:lsdException w:uiPriority="99" w:name="Table Theme"/>
     <w:lsdException w:unhideWhenUsed="0" w:uiPriority="60" w:semiHidden="0" w:name="Light Shading"/>
     <w:lsdException w:unhideWhenUsed="0" w:uiPriority="61" w:semiHidden="0" w:name="Light List"/>
@@ -3505,6 +3754,7 @@
   <w:style w:type="table" w:styleId="9">
     <w:name w:val="Table Grid"/>
     <w:basedOn w:val="8"/>
+    <w:qFormat/>
     <w:uiPriority w:val="39"/>
     <w:tblPr>
       <w:tblBorders>
@@ -3538,6 +3788,7 @@
     <w:basedOn w:val="10"/>
     <w:semiHidden/>
     <w:unhideWhenUsed/>
+    <w:qFormat/>
     <w:uiPriority w:val="99"/>
     <w:rPr>
       <w:sz w:val="21"/>

--- a/电源采集控制板 板间通信协议.docx
+++ b/电源采集控制板 板间通信协议.docx
@@ -85,8 +85,10 @@
           <w:rFonts w:hint="eastAsia"/>
           <w:lang w:val="en-US" w:eastAsia="zh-CN"/>
         </w:rPr>
-        <w:t>11</w:t>
-      </w:r>
+        <w:t>14</w:t>
+      </w:r>
+      <w:bookmarkStart w:id="0" w:name="_GoBack"/>
+      <w:bookmarkEnd w:id="0"/>
     </w:p>
     <w:p>
       <w:pPr>
@@ -955,12 +957,6 @@
             <w:insideH w:val="single" w:color="auto" w:sz="4" w:space="0"/>
             <w:insideV w:val="single" w:color="auto" w:sz="4" w:space="0"/>
           </w:tblBorders>
-          <w:tblCellMar>
-            <w:top w:w="0" w:type="dxa"/>
-            <w:left w:w="108" w:type="dxa"/>
-            <w:bottom w:w="0" w:type="dxa"/>
-            <w:right w:w="108" w:type="dxa"/>
-          </w:tblCellMar>
         </w:tblPrEx>
         <w:trPr>
           <w:trHeight w:val="679" w:hRule="atLeast"/>
@@ -1963,8 +1959,6 @@
               </w:rPr>
               <w:t>8</w:t>
             </w:r>
-            <w:bookmarkStart w:id="0" w:name="_GoBack"/>
-            <w:bookmarkEnd w:id="0"/>
           </w:p>
         </w:tc>
         <w:tc>
@@ -2365,7 +2359,9 @@
                     </w:tblBorders>
                     <w:tblLayout w:type="autofit"/>
                     <w:tblCellMar>
+                      <w:top w:w="0" w:type="dxa"/>
                       <w:left w:w="108" w:type="dxa"/>
+                      <w:bottom w:w="0" w:type="dxa"/>
                       <w:right w:w="108" w:type="dxa"/>
                     </w:tblCellMar>
                   </w:tblPr>
@@ -2384,7 +2380,9 @@
                         <w:insideV w:val="single" w:color="auto" w:sz="4" w:space="0"/>
                       </w:tblBorders>
                       <w:tblCellMar>
+                        <w:top w:w="0" w:type="dxa"/>
                         <w:left w:w="108" w:type="dxa"/>
+                        <w:bottom w:w="0" w:type="dxa"/>
                         <w:right w:w="108" w:type="dxa"/>
                       </w:tblCellMar>
                     </w:tblPrEx>
@@ -2442,7 +2440,9 @@
                         <w:insideV w:val="single" w:color="auto" w:sz="4" w:space="0"/>
                       </w:tblBorders>
                       <w:tblCellMar>
+                        <w:top w:w="0" w:type="dxa"/>
                         <w:left w:w="108" w:type="dxa"/>
+                        <w:bottom w:w="0" w:type="dxa"/>
                         <w:right w:w="108" w:type="dxa"/>
                       </w:tblCellMar>
                     </w:tblPrEx>
@@ -2498,7 +2498,9 @@
                         <w:insideV w:val="single" w:color="auto" w:sz="4" w:space="0"/>
                       </w:tblBorders>
                       <w:tblCellMar>
+                        <w:top w:w="0" w:type="dxa"/>
                         <w:left w:w="108" w:type="dxa"/>
+                        <w:bottom w:w="0" w:type="dxa"/>
                         <w:right w:w="108" w:type="dxa"/>
                       </w:tblCellMar>
                     </w:tblPrEx>
@@ -2639,265 +2641,6 @@
     <w:p>
       <w:pPr>
         <w:rPr>
-          <w:rFonts w:hint="eastAsia"/>
-          <w:lang w:val="en-US" w:eastAsia="zh-CN"/>
-        </w:rPr>
-      </w:pPr>
-    </w:p>
-    <w:p>
-      <w:pPr>
-        <w:pStyle w:val="3"/>
-        <w:numPr>
-          <w:ilvl w:val="0"/>
-          <w:numId w:val="1"/>
-        </w:numPr>
-        <w:rPr>
-          <w:rFonts w:hint="default"/>
-          <w:lang w:val="en-US" w:eastAsia="zh-CN"/>
-        </w:rPr>
-      </w:pPr>
-      <w:r>
-        <w:rPr>
-          <w:rFonts w:hint="eastAsia"/>
-          <w:lang w:val="en-US" w:eastAsia="zh-CN"/>
-        </w:rPr>
-        <w:t>搜索机制</w:t>
-      </w:r>
-    </w:p>
-    <w:p>
-      <w:pPr>
-        <w:rPr>
-          <w:rFonts w:hint="default"/>
-          <w:lang w:val="en-US" w:eastAsia="zh-CN"/>
-        </w:rPr>
-      </w:pPr>
-      <w:r>
-        <w:rPr>
-          <w:rFonts w:hint="eastAsia"/>
-          <w:lang w:val="en-US" w:eastAsia="zh-CN"/>
-        </w:rPr>
-        <w:t>方式1、固定死地址，主机注册从机进行绑定。</w:t>
-      </w:r>
-    </w:p>
-    <w:p>
-      <w:pPr>
-        <w:numPr>
-          <w:ilvl w:val="0"/>
-          <w:numId w:val="5"/>
-        </w:numPr>
-        <w:ind w:left="420" w:leftChars="0"/>
-        <w:rPr>
-          <w:rFonts w:hint="default"/>
-          <w:lang w:val="en-US" w:eastAsia="zh-CN"/>
-        </w:rPr>
-      </w:pPr>
-      <w:r>
-        <w:rPr>
-          <w:rFonts w:hint="eastAsia"/>
-          <w:lang w:val="en-US" w:eastAsia="zh-CN"/>
-        </w:rPr>
-        <w:t>、首次使用，主机不清楚有哪些设备，且节点地址未知：</w:t>
-      </w:r>
-      <w:r>
-        <w:rPr>
-          <w:rFonts w:hint="eastAsia"/>
-          <w:lang w:val="en-US" w:eastAsia="zh-CN"/>
-        </w:rPr>
-        <w:br w:type="textWrapping"/>
-      </w:r>
-      <w:r>
-        <w:rPr>
-          <w:rFonts w:hint="eastAsia"/>
-          <w:lang w:val="en-US" w:eastAsia="zh-CN"/>
-        </w:rPr>
-        <w:tab/>
-      </w:r>
-      <w:r>
-        <w:rPr>
-          <w:rFonts w:hint="eastAsia"/>
-          <w:lang w:val="en-US" w:eastAsia="zh-CN"/>
-        </w:rPr>
-        <w:tab/>
-      </w:r>
-      <w:r>
-        <w:rPr>
-          <w:rFonts w:hint="eastAsia"/>
-          <w:lang w:val="en-US" w:eastAsia="zh-CN"/>
-        </w:rPr>
-        <w:t xml:space="preserve"> </w:t>
-      </w:r>
-      <w:r>
-        <w:rPr>
-          <w:rFonts w:hint="eastAsia"/>
-          <w:lang w:val="en-US" w:eastAsia="zh-CN"/>
-        </w:rPr>
-        <w:tab/>
-      </w:r>
-      <w:r>
-        <w:rPr>
-          <w:rFonts w:hint="eastAsia"/>
-          <w:lang w:val="en-US" w:eastAsia="zh-CN"/>
-        </w:rPr>
-        <w:t>主机通过广播地址0XFF 0XFF 向节点发送指令0x00 0xFF时，表示请求节点地址，此时节点不</w:t>
-      </w:r>
-      <w:r>
-        <w:rPr>
-          <w:rFonts w:hint="eastAsia"/>
-          <w:lang w:val="en-US" w:eastAsia="zh-CN"/>
-        </w:rPr>
-        <w:tab/>
-      </w:r>
-      <w:r>
-        <w:rPr>
-          <w:rFonts w:hint="eastAsia"/>
-          <w:lang w:val="en-US" w:eastAsia="zh-CN"/>
-        </w:rPr>
-        <w:tab/>
-      </w:r>
-      <w:r>
-        <w:rPr>
-          <w:rFonts w:hint="eastAsia"/>
-          <w:lang w:val="en-US" w:eastAsia="zh-CN"/>
-        </w:rPr>
-        <w:t>带数据进行返回。主机收到回复时对节点注册，可以直接用当前返回的地址注册，也可以直接设</w:t>
-      </w:r>
-      <w:r>
-        <w:rPr>
-          <w:rFonts w:hint="eastAsia"/>
-          <w:lang w:val="en-US" w:eastAsia="zh-CN"/>
-        </w:rPr>
-        <w:tab/>
-      </w:r>
-      <w:r>
-        <w:rPr>
-          <w:rFonts w:hint="eastAsia"/>
-          <w:lang w:val="en-US" w:eastAsia="zh-CN"/>
-        </w:rPr>
-        <w:tab/>
-      </w:r>
-      <w:r>
-        <w:rPr>
-          <w:rFonts w:hint="eastAsia"/>
-          <w:lang w:val="en-US" w:eastAsia="zh-CN"/>
-        </w:rPr>
-        <w:t>置新的地址注册。</w:t>
-      </w:r>
-    </w:p>
-    <w:p>
-      <w:pPr>
-        <w:numPr>
-          <w:ilvl w:val="0"/>
-          <w:numId w:val="5"/>
-        </w:numPr>
-        <w:ind w:left="420" w:leftChars="0"/>
-        <w:rPr>
-          <w:rFonts w:hint="default"/>
-          <w:lang w:val="en-US" w:eastAsia="zh-CN"/>
-        </w:rPr>
-      </w:pPr>
-      <w:r>
-        <w:rPr>
-          <w:rFonts w:hint="eastAsia"/>
-          <w:lang w:val="en-US" w:eastAsia="zh-CN"/>
-        </w:rPr>
-        <w:t>、主机已经记录有节点，要替换某个节点：</w:t>
-      </w:r>
-    </w:p>
-    <w:p>
-      <w:pPr>
-        <w:widowControl w:val="0"/>
-        <w:numPr>
-          <w:ilvl w:val="0"/>
-          <w:numId w:val="0"/>
-        </w:numPr>
-        <w:spacing w:before="120" w:after="120" w:line="360" w:lineRule="auto"/>
-        <w:ind w:firstLine="420" w:firstLineChars="0"/>
-        <w:jc w:val="both"/>
-        <w:rPr>
-          <w:rFonts w:hint="eastAsia"/>
-          <w:lang w:val="en-US" w:eastAsia="zh-CN"/>
-        </w:rPr>
-      </w:pPr>
-      <w:r>
-        <w:rPr>
-          <w:rFonts w:hint="eastAsia"/>
-          <w:lang w:val="en-US" w:eastAsia="zh-CN"/>
-        </w:rPr>
-        <w:t>由于新的节点地址仍然未知，也需要先请求节点地址，返回后考虑是否进行修改。</w:t>
-      </w:r>
-    </w:p>
-    <w:p>
-      <w:pPr>
-        <w:widowControl w:val="0"/>
-        <w:numPr>
-          <w:ilvl w:val="0"/>
-          <w:numId w:val="0"/>
-        </w:numPr>
-        <w:spacing w:before="120" w:after="120" w:line="360" w:lineRule="auto"/>
-        <w:ind w:firstLine="420" w:firstLineChars="0"/>
-        <w:jc w:val="both"/>
-        <w:rPr>
-          <w:rFonts w:hint="eastAsia"/>
-          <w:lang w:val="en-US" w:eastAsia="zh-CN"/>
-        </w:rPr>
-      </w:pPr>
-    </w:p>
-    <w:p>
-      <w:pPr>
-        <w:rPr>
-          <w:rFonts w:hint="eastAsia"/>
-          <w:lang w:val="en-US" w:eastAsia="zh-CN"/>
-        </w:rPr>
-      </w:pPr>
-      <w:r>
-        <w:rPr>
-          <w:rFonts w:hint="eastAsia"/>
-          <w:lang w:val="en-US" w:eastAsia="zh-CN"/>
-        </w:rPr>
-        <w:t>方式2、主机下发广播指令，触发从机发送自身地址。</w:t>
-      </w:r>
-    </w:p>
-    <w:p>
-      <w:pPr>
-        <w:ind w:firstLine="420" w:firstLineChars="0"/>
-        <w:rPr>
-          <w:rFonts w:hint="default"/>
-          <w:lang w:val="en-US" w:eastAsia="zh-CN"/>
-        </w:rPr>
-      </w:pPr>
-      <w:r>
-        <w:rPr>
-          <w:rFonts w:hint="eastAsia"/>
-          <w:lang w:val="en-US" w:eastAsia="zh-CN"/>
-        </w:rPr>
-        <w:t>不分数据顺序，应该避免数据互斥，可在从机准备发送数据时检测总线是否有数据，如果有</w:t>
-      </w:r>
-      <w:r>
-        <w:rPr>
-          <w:rFonts w:hint="eastAsia"/>
-          <w:lang w:val="en-US" w:eastAsia="zh-CN"/>
-        </w:rPr>
-        <w:tab/>
-      </w:r>
-      <w:r>
-        <w:rPr>
-          <w:rFonts w:hint="eastAsia"/>
-          <w:lang w:val="en-US" w:eastAsia="zh-CN"/>
-        </w:rPr>
-        <w:t>数据就等待，同时每个节点在发送自身地址时，发送结束可以加延时。</w:t>
-      </w:r>
-    </w:p>
-    <w:p>
-      <w:pPr>
-        <w:widowControl w:val="0"/>
-        <w:numPr>
-          <w:ilvl w:val="0"/>
-          <w:numId w:val="0"/>
-        </w:numPr>
-        <w:spacing w:before="120" w:after="120" w:line="360" w:lineRule="auto"/>
-        <w:ind w:firstLine="420" w:firstLineChars="0"/>
-        <w:jc w:val="both"/>
-        <w:rPr>
           <w:rFonts w:hint="default"/>
           <w:lang w:val="en-US" w:eastAsia="zh-CN"/>
         </w:rPr>
@@ -3321,23 +3064,6 @@
       </w:pPr>
     </w:lvl>
   </w:abstractNum>
-  <w:abstractNum w:abstractNumId="4">
-    <w:nsid w:val="7A82709A"/>
-    <w:multiLevelType w:val="singleLevel"/>
-    <w:tmpl w:val="7A82709A"/>
-    <w:lvl w:ilvl="0" w:tentative="0">
-      <w:start w:val="1"/>
-      <w:numFmt w:val="lowerLetter"/>
-      <w:lvlText w:val="%1)"/>
-      <w:lvlJc w:val="left"/>
-      <w:pPr>
-        <w:tabs>
-          <w:tab w:val="left" w:pos="732"/>
-        </w:tabs>
-        <w:ind w:left="420"/>
-      </w:pPr>
-    </w:lvl>
-  </w:abstractNum>
   <w:num w:numId="1">
     <w:abstractNumId w:val="3"/>
   </w:num>
@@ -3349,9 +3075,6 @@
   </w:num>
   <w:num w:numId="4">
     <w:abstractNumId w:val="0"/>
-  </w:num>
-  <w:num w:numId="5">
-    <w:abstractNumId w:val="4"/>
   </w:num>
 </w:numbering>
 </file>
